--- a/27.Descrição Interfaces Externas.docx
+++ b/27.Descrição Interfaces Externas.docx
@@ -5,996 +5,17 @@
   <w:body>
     <w:p>
       <w:pPr>
-        <w:pStyle w:val="Title"/>
-        <w:rPr/>
-      </w:pPr>
-      <w:r>
-        <w:rPr/>
-        <w:t>Descrição das Interfaces Externas</w:t>
-      </w:r>
-    </w:p>
-    <w:tbl>
-      <w:tblPr>
-        <w:tblW w:w="9615" w:type="dxa"/>
-        <w:jc w:val="left"/>
-        <w:tblInd w:w="92" w:type="dxa"/>
-        <w:tblLayout w:type="fixed"/>
-        <w:tblCellMar>
-          <w:top w:w="100" w:type="dxa"/>
-          <w:left w:w="100" w:type="dxa"/>
-          <w:bottom w:w="100" w:type="dxa"/>
-          <w:right w:w="100" w:type="dxa"/>
-        </w:tblCellMar>
-        <w:tblLook w:firstRow="0" w:noVBand="1" w:lastRow="0" w:firstColumn="0" w:lastColumn="0" w:noHBand="1" w:val="0600"/>
-      </w:tblPr>
-      <w:tblGrid>
-        <w:gridCol w:w="2588"/>
-        <w:gridCol w:w="2586"/>
-        <w:gridCol w:w="1798"/>
-        <w:gridCol w:w="2642"/>
-      </w:tblGrid>
-      <w:tr>
-        <w:trPr/>
-        <w:tc>
-          <w:tcPr>
-            <w:tcW w:w="2588" w:type="dxa"/>
-            <w:tcBorders>
-              <w:top w:val="single" w:sz="8" w:space="0" w:color="FF9900"/>
-              <w:left w:val="single" w:sz="8" w:space="0" w:color="FF9900"/>
-              <w:bottom w:val="single" w:sz="8" w:space="0" w:color="FF9900"/>
-              <w:right w:val="single" w:sz="8" w:space="0" w:color="FF9900"/>
-            </w:tcBorders>
-            <w:shd w:color="auto" w:fill="F9CB9C" w:val="clear"/>
-          </w:tcPr>
-          <w:p>
-            <w:pPr>
-              <w:pStyle w:val="Normal"/>
-              <w:widowControl w:val="false"/>
-              <w:spacing w:lineRule="auto" w:line="240"/>
-              <w:rPr>
-                <w:sz w:val="20"/>
-                <w:szCs w:val="20"/>
-              </w:rPr>
-            </w:pPr>
-            <w:r>
-              <w:rPr>
-                <w:sz w:val="20"/>
-                <w:szCs w:val="20"/>
-              </w:rPr>
-              <w:t>Aluno</w:t>
-            </w:r>
-          </w:p>
-        </w:tc>
-        <w:tc>
-          <w:tcPr>
-            <w:tcW w:w="2586" w:type="dxa"/>
-            <w:tcBorders>
-              <w:top w:val="single" w:sz="8" w:space="0" w:color="FF9900"/>
-              <w:left w:val="single" w:sz="8" w:space="0" w:color="FF9900"/>
-              <w:bottom w:val="single" w:sz="8" w:space="0" w:color="FF9900"/>
-              <w:right w:val="single" w:sz="8" w:space="0" w:color="FF9900"/>
-            </w:tcBorders>
-            <w:shd w:color="auto" w:fill="F9CB9C" w:val="clear"/>
-          </w:tcPr>
-          <w:p>
-            <w:pPr>
-              <w:pStyle w:val="Normal"/>
-              <w:widowControl w:val="false"/>
-              <w:spacing w:lineRule="auto" w:line="240"/>
-              <w:rPr>
-                <w:sz w:val="20"/>
-                <w:szCs w:val="20"/>
-              </w:rPr>
-            </w:pPr>
-            <w:r>
-              <w:rPr>
-                <w:sz w:val="20"/>
-                <w:szCs w:val="20"/>
-              </w:rPr>
-              <w:t>RA</w:t>
-            </w:r>
-          </w:p>
-        </w:tc>
-        <w:tc>
-          <w:tcPr>
-            <w:tcW w:w="1798" w:type="dxa"/>
-            <w:tcBorders>
-              <w:top w:val="single" w:sz="8" w:space="0" w:color="FF9900"/>
-              <w:left w:val="single" w:sz="8" w:space="0" w:color="FF9900"/>
-              <w:bottom w:val="single" w:sz="8" w:space="0" w:color="FF9900"/>
-              <w:right w:val="single" w:sz="8" w:space="0" w:color="FF9900"/>
-            </w:tcBorders>
-            <w:shd w:color="auto" w:fill="F9CB9C" w:val="clear"/>
-          </w:tcPr>
-          <w:p>
-            <w:pPr>
-              <w:pStyle w:val="Normal"/>
-              <w:widowControl w:val="false"/>
-              <w:spacing w:lineRule="auto" w:line="240"/>
-              <w:rPr>
-                <w:sz w:val="20"/>
-                <w:szCs w:val="20"/>
-              </w:rPr>
-            </w:pPr>
-            <w:r>
-              <w:rPr>
-                <w:sz w:val="20"/>
-                <w:szCs w:val="20"/>
-              </w:rPr>
-              <w:t>E-mail</w:t>
-            </w:r>
-          </w:p>
-        </w:tc>
-        <w:tc>
-          <w:tcPr>
-            <w:tcW w:w="2642" w:type="dxa"/>
-            <w:tcBorders>
-              <w:top w:val="single" w:sz="8" w:space="0" w:color="FF9900"/>
-              <w:left w:val="single" w:sz="8" w:space="0" w:color="FF9900"/>
-              <w:bottom w:val="single" w:sz="8" w:space="0" w:color="FF9900"/>
-              <w:right w:val="single" w:sz="8" w:space="0" w:color="FF9900"/>
-            </w:tcBorders>
-            <w:shd w:color="auto" w:fill="F9CB9C" w:val="clear"/>
-          </w:tcPr>
-          <w:p>
-            <w:pPr>
-              <w:pStyle w:val="Normal"/>
-              <w:widowControl w:val="false"/>
-              <w:spacing w:lineRule="auto" w:line="240"/>
-              <w:rPr>
-                <w:sz w:val="20"/>
-                <w:szCs w:val="20"/>
-              </w:rPr>
-            </w:pPr>
-            <w:r>
-              <w:rPr>
-                <w:sz w:val="20"/>
-                <w:szCs w:val="20"/>
-              </w:rPr>
-              <w:t>Celular</w:t>
-            </w:r>
-          </w:p>
-        </w:tc>
-      </w:tr>
-      <w:tr>
-        <w:trPr/>
-        <w:tc>
-          <w:tcPr>
-            <w:tcW w:w="2588" w:type="dxa"/>
-            <w:tcBorders>
-              <w:top w:val="single" w:sz="8" w:space="0" w:color="FF9900"/>
-              <w:left w:val="single" w:sz="8" w:space="0" w:color="FF9900"/>
-              <w:bottom w:val="single" w:sz="8" w:space="0" w:color="FF9900"/>
-              <w:right w:val="single" w:sz="8" w:space="0" w:color="FF9900"/>
-            </w:tcBorders>
-          </w:tcPr>
-          <w:p>
-            <w:pPr>
-              <w:pStyle w:val="Normal"/>
-              <w:widowControl w:val="false"/>
-              <w:spacing w:lineRule="auto" w:line="240"/>
-              <w:rPr>
-                <w:sz w:val="20"/>
-                <w:szCs w:val="20"/>
-              </w:rPr>
-            </w:pPr>
-            <w:r>
-              <w:rPr>
-                <w:sz w:val="20"/>
-                <w:szCs w:val="20"/>
-              </w:rPr>
-              <w:t>Anna Beatriz</w:t>
-            </w:r>
-          </w:p>
-        </w:tc>
-        <w:tc>
-          <w:tcPr>
-            <w:tcW w:w="2586" w:type="dxa"/>
-            <w:tcBorders>
-              <w:top w:val="single" w:sz="8" w:space="0" w:color="FF9900"/>
-              <w:left w:val="single" w:sz="8" w:space="0" w:color="FF9900"/>
-              <w:bottom w:val="single" w:sz="8" w:space="0" w:color="FF9900"/>
-              <w:right w:val="single" w:sz="8" w:space="0" w:color="FF9900"/>
-            </w:tcBorders>
-          </w:tcPr>
-          <w:p>
-            <w:pPr>
-              <w:pStyle w:val="Normal"/>
-              <w:widowControl w:val="false"/>
-              <w:spacing w:lineRule="auto" w:line="240"/>
-              <w:rPr>
-                <w:sz w:val="20"/>
-                <w:szCs w:val="20"/>
-              </w:rPr>
-            </w:pPr>
-            <w:r>
-              <w:rPr>
-                <w:sz w:val="20"/>
-                <w:szCs w:val="20"/>
-              </w:rPr>
-              <w:t>1802022</w:t>
-            </w:r>
-          </w:p>
-        </w:tc>
-        <w:tc>
-          <w:tcPr>
-            <w:tcW w:w="1798" w:type="dxa"/>
-            <w:tcBorders>
-              <w:top w:val="single" w:sz="8" w:space="0" w:color="FF9900"/>
-              <w:left w:val="single" w:sz="8" w:space="0" w:color="FF9900"/>
-              <w:bottom w:val="single" w:sz="8" w:space="0" w:color="FF9900"/>
-              <w:right w:val="single" w:sz="8" w:space="0" w:color="FF9900"/>
-            </w:tcBorders>
-          </w:tcPr>
-          <w:p>
-            <w:pPr>
-              <w:pStyle w:val="Normal"/>
-              <w:widowControl w:val="false"/>
-              <w:spacing w:lineRule="auto" w:line="240"/>
-              <w:jc w:val="center"/>
-              <w:rPr>
-                <w:sz w:val="20"/>
-                <w:szCs w:val="20"/>
-              </w:rPr>
-            </w:pPr>
-            <w:r>
-              <w:rPr>
-                <w:sz w:val="20"/>
-                <w:szCs w:val="20"/>
-              </w:rPr>
-              <w:t>anna.santos@aluno.faculdadeimpacta.com.br</w:t>
-            </w:r>
-          </w:p>
-        </w:tc>
-        <w:tc>
-          <w:tcPr>
-            <w:tcW w:w="2642" w:type="dxa"/>
-            <w:tcBorders>
-              <w:top w:val="single" w:sz="8" w:space="0" w:color="FF9900"/>
-              <w:left w:val="single" w:sz="8" w:space="0" w:color="FF9900"/>
-              <w:bottom w:val="single" w:sz="8" w:space="0" w:color="FF9900"/>
-              <w:right w:val="single" w:sz="8" w:space="0" w:color="FF9900"/>
-            </w:tcBorders>
-          </w:tcPr>
-          <w:p>
-            <w:pPr>
-              <w:pStyle w:val="Normal"/>
-              <w:widowControl w:val="false"/>
-              <w:spacing w:lineRule="auto" w:line="240"/>
-              <w:rPr>
-                <w:sz w:val="20"/>
-                <w:szCs w:val="20"/>
-              </w:rPr>
-            </w:pPr>
-            <w:r>
-              <w:rPr>
-                <w:sz w:val="20"/>
-                <w:szCs w:val="20"/>
-              </w:rPr>
-              <w:t>11 96717-2792</w:t>
-            </w:r>
-          </w:p>
-        </w:tc>
-      </w:tr>
-      <w:tr>
-        <w:trPr/>
-        <w:tc>
-          <w:tcPr>
-            <w:tcW w:w="2588" w:type="dxa"/>
-            <w:tcBorders>
-              <w:top w:val="single" w:sz="8" w:space="0" w:color="FF9900"/>
-              <w:left w:val="single" w:sz="8" w:space="0" w:color="FF9900"/>
-              <w:bottom w:val="single" w:sz="8" w:space="0" w:color="FF9900"/>
-              <w:right w:val="single" w:sz="8" w:space="0" w:color="FF9900"/>
-            </w:tcBorders>
-          </w:tcPr>
-          <w:p>
-            <w:pPr>
-              <w:pStyle w:val="Normal"/>
-              <w:widowControl w:val="false"/>
-              <w:spacing w:lineRule="auto" w:line="240"/>
-              <w:rPr>
-                <w:sz w:val="20"/>
-                <w:szCs w:val="20"/>
-              </w:rPr>
-            </w:pPr>
-            <w:r>
-              <w:rPr>
-                <w:sz w:val="20"/>
-                <w:szCs w:val="20"/>
-              </w:rPr>
-              <w:t>Bruno Tangerino</w:t>
-            </w:r>
-          </w:p>
-        </w:tc>
-        <w:tc>
-          <w:tcPr>
-            <w:tcW w:w="2586" w:type="dxa"/>
-            <w:tcBorders>
-              <w:top w:val="single" w:sz="8" w:space="0" w:color="FF9900"/>
-              <w:left w:val="single" w:sz="8" w:space="0" w:color="FF9900"/>
-              <w:bottom w:val="single" w:sz="8" w:space="0" w:color="FF9900"/>
-              <w:right w:val="single" w:sz="8" w:space="0" w:color="FF9900"/>
-            </w:tcBorders>
-          </w:tcPr>
-          <w:p>
-            <w:pPr>
-              <w:pStyle w:val="Normal"/>
-              <w:widowControl w:val="false"/>
-              <w:spacing w:lineRule="auto" w:line="240"/>
-              <w:rPr>
-                <w:sz w:val="20"/>
-                <w:szCs w:val="20"/>
-              </w:rPr>
-            </w:pPr>
-            <w:r>
-              <w:rPr>
-                <w:sz w:val="20"/>
-                <w:szCs w:val="20"/>
-              </w:rPr>
-              <w:t>1901776</w:t>
-            </w:r>
-          </w:p>
-        </w:tc>
-        <w:tc>
-          <w:tcPr>
-            <w:tcW w:w="1798" w:type="dxa"/>
-            <w:tcBorders>
-              <w:top w:val="single" w:sz="8" w:space="0" w:color="FF9900"/>
-              <w:left w:val="single" w:sz="8" w:space="0" w:color="FF9900"/>
-              <w:bottom w:val="single" w:sz="8" w:space="0" w:color="FF9900"/>
-              <w:right w:val="single" w:sz="8" w:space="0" w:color="FF9900"/>
-            </w:tcBorders>
-          </w:tcPr>
-          <w:p>
-            <w:pPr>
-              <w:pStyle w:val="Normal"/>
-              <w:widowControl w:val="false"/>
-              <w:spacing w:lineRule="auto" w:line="240"/>
-              <w:jc w:val="center"/>
-              <w:rPr>
-                <w:sz w:val="20"/>
-                <w:szCs w:val="20"/>
-              </w:rPr>
-            </w:pPr>
-            <w:r>
-              <w:rPr>
-                <w:sz w:val="20"/>
-                <w:szCs w:val="20"/>
-              </w:rPr>
-              <w:t>bruno.tangerino@alu.faculdadeimpacta.com.br</w:t>
-            </w:r>
-          </w:p>
-        </w:tc>
-        <w:tc>
-          <w:tcPr>
-            <w:tcW w:w="2642" w:type="dxa"/>
-            <w:tcBorders>
-              <w:top w:val="single" w:sz="8" w:space="0" w:color="FF9900"/>
-              <w:left w:val="single" w:sz="8" w:space="0" w:color="FF9900"/>
-              <w:bottom w:val="single" w:sz="8" w:space="0" w:color="FF9900"/>
-              <w:right w:val="single" w:sz="8" w:space="0" w:color="FF9900"/>
-            </w:tcBorders>
-          </w:tcPr>
-          <w:p>
-            <w:pPr>
-              <w:pStyle w:val="Normal"/>
-              <w:widowControl w:val="false"/>
-              <w:spacing w:lineRule="auto" w:line="240"/>
-              <w:rPr>
-                <w:sz w:val="20"/>
-                <w:szCs w:val="20"/>
-              </w:rPr>
-            </w:pPr>
-            <w:r>
-              <w:rPr>
-                <w:sz w:val="20"/>
-                <w:szCs w:val="20"/>
-              </w:rPr>
-              <w:t>11 95175-3887</w:t>
-            </w:r>
-          </w:p>
-        </w:tc>
-      </w:tr>
-      <w:tr>
-        <w:trPr/>
-        <w:tc>
-          <w:tcPr>
-            <w:tcW w:w="2588" w:type="dxa"/>
-            <w:tcBorders>
-              <w:top w:val="single" w:sz="8" w:space="0" w:color="FF9900"/>
-              <w:left w:val="single" w:sz="8" w:space="0" w:color="FF9900"/>
-              <w:bottom w:val="single" w:sz="8" w:space="0" w:color="FF9900"/>
-              <w:right w:val="single" w:sz="8" w:space="0" w:color="FF9900"/>
-            </w:tcBorders>
-          </w:tcPr>
-          <w:p>
-            <w:pPr>
-              <w:pStyle w:val="Normal"/>
-              <w:widowControl w:val="false"/>
-              <w:spacing w:lineRule="auto" w:line="240"/>
-              <w:rPr>
-                <w:sz w:val="20"/>
-                <w:szCs w:val="20"/>
-              </w:rPr>
-            </w:pPr>
-            <w:r>
-              <w:rPr>
-                <w:sz w:val="20"/>
-                <w:szCs w:val="20"/>
-              </w:rPr>
-              <w:t>Rolf Gutz</w:t>
-            </w:r>
-          </w:p>
-        </w:tc>
-        <w:tc>
-          <w:tcPr>
-            <w:tcW w:w="2586" w:type="dxa"/>
-            <w:tcBorders>
-              <w:top w:val="single" w:sz="8" w:space="0" w:color="FF9900"/>
-              <w:left w:val="single" w:sz="8" w:space="0" w:color="FF9900"/>
-              <w:bottom w:val="single" w:sz="8" w:space="0" w:color="FF9900"/>
-              <w:right w:val="single" w:sz="8" w:space="0" w:color="FF9900"/>
-            </w:tcBorders>
-          </w:tcPr>
-          <w:p>
-            <w:pPr>
-              <w:pStyle w:val="Normal"/>
-              <w:widowControl w:val="false"/>
-              <w:spacing w:lineRule="auto" w:line="240"/>
-              <w:rPr>
-                <w:sz w:val="20"/>
-                <w:szCs w:val="20"/>
-              </w:rPr>
-            </w:pPr>
-            <w:r>
-              <w:rPr>
-                <w:sz w:val="20"/>
-                <w:szCs w:val="20"/>
-              </w:rPr>
-              <w:t>1902352</w:t>
-            </w:r>
-          </w:p>
-        </w:tc>
-        <w:tc>
-          <w:tcPr>
-            <w:tcW w:w="1798" w:type="dxa"/>
-            <w:tcBorders>
-              <w:top w:val="single" w:sz="8" w:space="0" w:color="FF9900"/>
-              <w:left w:val="single" w:sz="8" w:space="0" w:color="FF9900"/>
-              <w:bottom w:val="single" w:sz="8" w:space="0" w:color="FF9900"/>
-              <w:right w:val="single" w:sz="8" w:space="0" w:color="FF9900"/>
-            </w:tcBorders>
-          </w:tcPr>
-          <w:p>
-            <w:pPr>
-              <w:pStyle w:val="Normal"/>
-              <w:widowControl w:val="false"/>
-              <w:spacing w:lineRule="auto" w:line="240"/>
-              <w:jc w:val="center"/>
-              <w:rPr>
-                <w:sz w:val="20"/>
-                <w:szCs w:val="20"/>
-              </w:rPr>
-            </w:pPr>
-            <w:r>
-              <w:rPr>
-                <w:sz w:val="20"/>
-                <w:szCs w:val="20"/>
-              </w:rPr>
-              <w:t>rolf.junior@aluno.faculdadeimpacta.com.br</w:t>
-            </w:r>
-          </w:p>
-        </w:tc>
-        <w:tc>
-          <w:tcPr>
-            <w:tcW w:w="2642" w:type="dxa"/>
-            <w:tcBorders>
-              <w:top w:val="single" w:sz="8" w:space="0" w:color="FF9900"/>
-              <w:left w:val="single" w:sz="8" w:space="0" w:color="FF9900"/>
-              <w:bottom w:val="single" w:sz="8" w:space="0" w:color="FF9900"/>
-              <w:right w:val="single" w:sz="8" w:space="0" w:color="FF9900"/>
-            </w:tcBorders>
-          </w:tcPr>
-          <w:p>
-            <w:pPr>
-              <w:pStyle w:val="Normal"/>
-              <w:widowControl w:val="false"/>
-              <w:spacing w:lineRule="auto" w:line="240"/>
-              <w:rPr>
-                <w:sz w:val="20"/>
-                <w:szCs w:val="20"/>
-              </w:rPr>
-            </w:pPr>
-            <w:r>
-              <w:rPr>
-                <w:sz w:val="20"/>
-                <w:szCs w:val="20"/>
-              </w:rPr>
-              <w:t>11 98744-4647</w:t>
-            </w:r>
-          </w:p>
-        </w:tc>
-      </w:tr>
-      <w:tr>
-        <w:trPr/>
-        <w:tc>
-          <w:tcPr>
-            <w:tcW w:w="2588" w:type="dxa"/>
-            <w:tcBorders>
-              <w:top w:val="single" w:sz="8" w:space="0" w:color="FF9900"/>
-              <w:left w:val="single" w:sz="8" w:space="0" w:color="FF9900"/>
-              <w:bottom w:val="single" w:sz="8" w:space="0" w:color="FF9900"/>
-              <w:right w:val="single" w:sz="8" w:space="0" w:color="FF9900"/>
-            </w:tcBorders>
-          </w:tcPr>
-          <w:p>
-            <w:pPr>
-              <w:pStyle w:val="Normal"/>
-              <w:widowControl w:val="false"/>
-              <w:spacing w:lineRule="auto" w:line="240"/>
-              <w:rPr>
-                <w:sz w:val="20"/>
-                <w:szCs w:val="20"/>
-              </w:rPr>
-            </w:pPr>
-            <w:r>
-              <w:rPr>
-                <w:sz w:val="20"/>
-                <w:szCs w:val="20"/>
-              </w:rPr>
-              <w:t>Rubens Oliveira</w:t>
-            </w:r>
-          </w:p>
-        </w:tc>
-        <w:tc>
-          <w:tcPr>
-            <w:tcW w:w="2586" w:type="dxa"/>
-            <w:tcBorders>
-              <w:top w:val="single" w:sz="8" w:space="0" w:color="FF9900"/>
-              <w:left w:val="single" w:sz="8" w:space="0" w:color="FF9900"/>
-              <w:bottom w:val="single" w:sz="8" w:space="0" w:color="FF9900"/>
-              <w:right w:val="single" w:sz="8" w:space="0" w:color="FF9900"/>
-            </w:tcBorders>
-          </w:tcPr>
-          <w:p>
-            <w:pPr>
-              <w:pStyle w:val="Normal"/>
-              <w:widowControl w:val="false"/>
-              <w:spacing w:lineRule="auto" w:line="240"/>
-              <w:rPr>
-                <w:sz w:val="20"/>
-                <w:szCs w:val="20"/>
-              </w:rPr>
-            </w:pPr>
-            <w:r>
-              <w:rPr>
-                <w:sz w:val="20"/>
-                <w:szCs w:val="20"/>
-              </w:rPr>
-              <w:t>1902484</w:t>
-            </w:r>
-          </w:p>
-        </w:tc>
-        <w:tc>
-          <w:tcPr>
-            <w:tcW w:w="1798" w:type="dxa"/>
-            <w:tcBorders>
-              <w:top w:val="single" w:sz="8" w:space="0" w:color="FF9900"/>
-              <w:left w:val="single" w:sz="8" w:space="0" w:color="FF9900"/>
-              <w:bottom w:val="single" w:sz="8" w:space="0" w:color="FF9900"/>
-              <w:right w:val="single" w:sz="8" w:space="0" w:color="FF9900"/>
-            </w:tcBorders>
-          </w:tcPr>
-          <w:p>
-            <w:pPr>
-              <w:pStyle w:val="Normal"/>
-              <w:widowControl w:val="false"/>
-              <w:spacing w:lineRule="auto" w:line="240"/>
-              <w:jc w:val="center"/>
-              <w:rPr>
-                <w:sz w:val="20"/>
-                <w:szCs w:val="20"/>
-              </w:rPr>
-            </w:pPr>
-            <w:r>
-              <w:rPr>
-                <w:sz w:val="20"/>
-                <w:szCs w:val="20"/>
-              </w:rPr>
-              <w:t>rubens.oliveira@alunofaculdadeimpacta.com.br</w:t>
-            </w:r>
-          </w:p>
-        </w:tc>
-        <w:tc>
-          <w:tcPr>
-            <w:tcW w:w="2642" w:type="dxa"/>
-            <w:tcBorders>
-              <w:top w:val="single" w:sz="8" w:space="0" w:color="FF9900"/>
-              <w:left w:val="single" w:sz="8" w:space="0" w:color="FF9900"/>
-              <w:bottom w:val="single" w:sz="8" w:space="0" w:color="FF9900"/>
-              <w:right w:val="single" w:sz="8" w:space="0" w:color="FF9900"/>
-            </w:tcBorders>
-          </w:tcPr>
-          <w:p>
-            <w:pPr>
-              <w:pStyle w:val="Normal"/>
-              <w:widowControl w:val="false"/>
-              <w:spacing w:lineRule="auto" w:line="240"/>
-              <w:rPr>
-                <w:sz w:val="20"/>
-                <w:szCs w:val="20"/>
-              </w:rPr>
-            </w:pPr>
-            <w:r>
-              <w:rPr>
-                <w:sz w:val="20"/>
-                <w:szCs w:val="20"/>
-              </w:rPr>
-              <w:t>11 99318-4470</w:t>
-            </w:r>
-          </w:p>
-        </w:tc>
-      </w:tr>
-      <w:tr>
-        <w:trPr/>
-        <w:tc>
-          <w:tcPr>
-            <w:tcW w:w="2588" w:type="dxa"/>
-            <w:tcBorders>
-              <w:top w:val="single" w:sz="8" w:space="0" w:color="FF9900"/>
-              <w:left w:val="single" w:sz="8" w:space="0" w:color="FF9900"/>
-              <w:bottom w:val="single" w:sz="8" w:space="0" w:color="FF9900"/>
-              <w:right w:val="single" w:sz="8" w:space="0" w:color="FF9900"/>
-            </w:tcBorders>
-          </w:tcPr>
-          <w:p>
-            <w:pPr>
-              <w:pStyle w:val="Normal"/>
-              <w:widowControl w:val="false"/>
-              <w:spacing w:lineRule="auto" w:line="240"/>
-              <w:rPr>
-                <w:sz w:val="20"/>
-                <w:szCs w:val="20"/>
-              </w:rPr>
-            </w:pPr>
-            <w:r>
-              <w:rPr>
-                <w:sz w:val="20"/>
-                <w:szCs w:val="20"/>
-              </w:rPr>
-              <w:t>Wesley Rodrigues</w:t>
-            </w:r>
-          </w:p>
-        </w:tc>
-        <w:tc>
-          <w:tcPr>
-            <w:tcW w:w="2586" w:type="dxa"/>
-            <w:tcBorders>
-              <w:top w:val="single" w:sz="8" w:space="0" w:color="FF9900"/>
-              <w:left w:val="single" w:sz="8" w:space="0" w:color="FF9900"/>
-              <w:bottom w:val="single" w:sz="8" w:space="0" w:color="FF9900"/>
-              <w:right w:val="single" w:sz="8" w:space="0" w:color="FF9900"/>
-            </w:tcBorders>
-          </w:tcPr>
-          <w:p>
-            <w:pPr>
-              <w:pStyle w:val="Normal"/>
-              <w:widowControl w:val="false"/>
-              <w:spacing w:lineRule="auto" w:line="240"/>
-              <w:rPr>
-                <w:sz w:val="20"/>
-                <w:szCs w:val="20"/>
-              </w:rPr>
-            </w:pPr>
-            <w:r>
-              <w:rPr>
-                <w:sz w:val="20"/>
-                <w:szCs w:val="20"/>
-              </w:rPr>
-              <w:t>1901775</w:t>
-            </w:r>
-          </w:p>
-        </w:tc>
-        <w:tc>
-          <w:tcPr>
-            <w:tcW w:w="1798" w:type="dxa"/>
-            <w:tcBorders>
-              <w:top w:val="single" w:sz="8" w:space="0" w:color="FF9900"/>
-              <w:left w:val="single" w:sz="8" w:space="0" w:color="FF9900"/>
-              <w:bottom w:val="single" w:sz="8" w:space="0" w:color="FF9900"/>
-              <w:right w:val="single" w:sz="8" w:space="0" w:color="FF9900"/>
-            </w:tcBorders>
-          </w:tcPr>
-          <w:p>
-            <w:pPr>
-              <w:pStyle w:val="Normal"/>
-              <w:widowControl w:val="false"/>
-              <w:spacing w:lineRule="auto" w:line="240"/>
-              <w:jc w:val="center"/>
-              <w:rPr>
-                <w:sz w:val="20"/>
-                <w:szCs w:val="20"/>
-              </w:rPr>
-            </w:pPr>
-            <w:r>
-              <w:rPr>
-                <w:sz w:val="20"/>
-                <w:szCs w:val="20"/>
-              </w:rPr>
-              <w:t>wesley.rodrigues@alunofaculdadeimpacta.com.br</w:t>
-            </w:r>
-          </w:p>
-        </w:tc>
-        <w:tc>
-          <w:tcPr>
-            <w:tcW w:w="2642" w:type="dxa"/>
-            <w:tcBorders>
-              <w:top w:val="single" w:sz="8" w:space="0" w:color="FF9900"/>
-              <w:left w:val="single" w:sz="8" w:space="0" w:color="FF9900"/>
-              <w:bottom w:val="single" w:sz="8" w:space="0" w:color="FF9900"/>
-              <w:right w:val="single" w:sz="8" w:space="0" w:color="FF9900"/>
-            </w:tcBorders>
-          </w:tcPr>
-          <w:p>
-            <w:pPr>
-              <w:pStyle w:val="Normal"/>
-              <w:widowControl w:val="false"/>
-              <w:spacing w:lineRule="auto" w:line="240"/>
-              <w:rPr>
-                <w:sz w:val="20"/>
-                <w:szCs w:val="20"/>
-              </w:rPr>
-            </w:pPr>
-            <w:r>
-              <w:rPr>
-                <w:sz w:val="20"/>
-                <w:szCs w:val="20"/>
-              </w:rPr>
-              <w:t>11 98622-2412</w:t>
-            </w:r>
-          </w:p>
-        </w:tc>
-      </w:tr>
-    </w:tbl>
-    <w:p>
-      <w:pPr>
-        <w:pStyle w:val="Normal"/>
-        <w:rPr>
-          <w:b/>
-          <w:b/>
-        </w:rPr>
-      </w:pPr>
-      <w:r>
-        <w:rPr>
-          <w:b/>
-        </w:rPr>
-      </w:r>
-    </w:p>
-    <w:p>
-      <w:pPr>
-        <w:pStyle w:val="Normal"/>
-        <w:rPr>
-          <w:b/>
-          <w:b/>
-        </w:rPr>
-      </w:pPr>
-      <w:r>
-        <w:rPr>
-          <w:b/>
-        </w:rPr>
-      </w:r>
-      <w:r>
-        <w:br w:type="page"/>
-      </w:r>
-    </w:p>
-    <w:tbl>
-      <w:tblPr>
-        <w:tblW w:w="9639" w:type="dxa"/>
-        <w:jc w:val="left"/>
-        <w:tblInd w:w="92" w:type="dxa"/>
-        <w:tblLayout w:type="fixed"/>
-        <w:tblCellMar>
-          <w:top w:w="100" w:type="dxa"/>
-          <w:left w:w="100" w:type="dxa"/>
-          <w:bottom w:w="100" w:type="dxa"/>
-          <w:right w:w="100" w:type="dxa"/>
-        </w:tblCellMar>
-        <w:tblLook w:firstRow="0" w:noVBand="1" w:lastRow="0" w:firstColumn="0" w:lastColumn="0" w:noHBand="1" w:val="0600"/>
-      </w:tblPr>
-      <w:tblGrid>
-        <w:gridCol w:w="9639"/>
-      </w:tblGrid>
-      <w:tr>
-        <w:trPr/>
-        <w:tc>
-          <w:tcPr>
-            <w:tcW w:w="9639" w:type="dxa"/>
-            <w:tcBorders>
-              <w:top w:val="single" w:sz="8" w:space="0" w:color="FF9900"/>
-              <w:left w:val="single" w:sz="8" w:space="0" w:color="FF9900"/>
-              <w:bottom w:val="single" w:sz="8" w:space="0" w:color="FF9900"/>
-              <w:right w:val="single" w:sz="8" w:space="0" w:color="FF9900"/>
-            </w:tcBorders>
-            <w:shd w:color="auto" w:fill="F9CB9C" w:val="clear"/>
-          </w:tcPr>
-          <w:p>
-            <w:pPr>
-              <w:pStyle w:val="Normal"/>
-              <w:pageBreakBefore/>
-              <w:widowControl w:val="false"/>
-              <w:spacing w:lineRule="auto" w:line="240"/>
-              <w:rPr>
-                <w:sz w:val="20"/>
-                <w:szCs w:val="20"/>
-              </w:rPr>
-            </w:pPr>
-            <w:r>
-              <w:drawing>
-                <wp:anchor behindDoc="0" distT="0" distB="0" distL="0" distR="0" simplePos="0" locked="0" layoutInCell="0" allowOverlap="1" relativeHeight="2">
-                  <wp:simplePos x="0" y="0"/>
-                  <wp:positionH relativeFrom="page">
-                    <wp:posOffset>1551940</wp:posOffset>
-                  </wp:positionH>
-                  <wp:positionV relativeFrom="page">
-                    <wp:posOffset>1597025</wp:posOffset>
-                  </wp:positionV>
-                  <wp:extent cx="4193540" cy="1102360"/>
-                  <wp:effectExtent l="0" t="0" r="0" b="0"/>
-                  <wp:wrapSquare wrapText="largest"/>
-                  <wp:docPr id="1" name="Imagem 5" descr=""/>
-                  <wp:cNvGraphicFramePr>
-                    <a:graphicFrameLocks xmlns:a="http://schemas.openxmlformats.org/drawingml/2006/main" noChangeAspect="1"/>
-                  </wp:cNvGraphicFramePr>
-                  <a:graphic xmlns:a="http://schemas.openxmlformats.org/drawingml/2006/main">
-                    <a:graphicData uri="http://schemas.openxmlformats.org/drawingml/2006/picture">
-                      <pic:pic xmlns:pic="http://schemas.openxmlformats.org/drawingml/2006/picture">
-                        <pic:nvPicPr>
-                          <pic:cNvPr id="1" name="Imagem 5" descr=""/>
-                          <pic:cNvPicPr>
-                            <a:picLocks noChangeAspect="1" noChangeArrowheads="1"/>
-                          </pic:cNvPicPr>
-                        </pic:nvPicPr>
-                        <pic:blipFill>
-                          <a:blip r:embed="rId2"/>
-                          <a:stretch>
-                            <a:fillRect/>
-                          </a:stretch>
-                        </pic:blipFill>
-                        <pic:spPr bwMode="auto">
-                          <a:xfrm>
-                            <a:off x="0" y="0"/>
-                            <a:ext cx="4193540" cy="1102360"/>
-                          </a:xfrm>
-                          <a:prstGeom prst="rect">
-                            <a:avLst/>
-                          </a:prstGeom>
-                        </pic:spPr>
-                      </pic:pic>
-                    </a:graphicData>
-                  </a:graphic>
-                </wp:anchor>
-              </w:drawing>
-              <w:drawing>
-                <wp:anchor behindDoc="0" distT="0" distB="0" distL="0" distR="0" simplePos="0" locked="0" layoutInCell="0" allowOverlap="1" relativeHeight="3">
-                  <wp:simplePos x="0" y="0"/>
-                  <wp:positionH relativeFrom="page">
-                    <wp:posOffset>1498600</wp:posOffset>
-                  </wp:positionH>
-                  <wp:positionV relativeFrom="page">
-                    <wp:posOffset>3076575</wp:posOffset>
-                  </wp:positionV>
-                  <wp:extent cx="4299585" cy="2435225"/>
-                  <wp:effectExtent l="0" t="0" r="0" b="0"/>
-                  <wp:wrapSquare wrapText="largest"/>
-                  <wp:docPr id="2" name="Imagem 6" descr=""/>
-                  <wp:cNvGraphicFramePr>
-                    <a:graphicFrameLocks xmlns:a="http://schemas.openxmlformats.org/drawingml/2006/main" noChangeAspect="1"/>
-                  </wp:cNvGraphicFramePr>
-                  <a:graphic xmlns:a="http://schemas.openxmlformats.org/drawingml/2006/main">
-                    <a:graphicData uri="http://schemas.openxmlformats.org/drawingml/2006/picture">
-                      <pic:pic xmlns:pic="http://schemas.openxmlformats.org/drawingml/2006/picture">
-                        <pic:nvPicPr>
-                          <pic:cNvPr id="2" name="Imagem 6" descr=""/>
-                          <pic:cNvPicPr>
-                            <a:picLocks noChangeAspect="1" noChangeArrowheads="1"/>
-                          </pic:cNvPicPr>
-                        </pic:nvPicPr>
-                        <pic:blipFill>
-                          <a:blip r:embed="rId3"/>
-                          <a:stretch>
-                            <a:fillRect/>
-                          </a:stretch>
-                        </pic:blipFill>
-                        <pic:spPr bwMode="auto">
-                          <a:xfrm>
-                            <a:off x="0" y="0"/>
-                            <a:ext cx="4299585" cy="2435225"/>
-                          </a:xfrm>
-                          <a:prstGeom prst="rect">
-                            <a:avLst/>
-                          </a:prstGeom>
-                        </pic:spPr>
-                      </pic:pic>
-                    </a:graphicData>
-                  </a:graphic>
-                </wp:anchor>
-              </w:drawing>
-            </w:r>
-            <w:r>
-              <w:rPr>
-                <w:sz w:val="20"/>
-                <w:szCs w:val="20"/>
-              </w:rPr>
-              <w:t>T</w:t>
-            </w:r>
-            <w:r>
-              <w:rPr>
-                <w:sz w:val="20"/>
-                <w:szCs w:val="20"/>
-              </w:rPr>
-              <w:t>ema</w:t>
-            </w:r>
-          </w:p>
-        </w:tc>
-      </w:tr>
-      <w:tr>
-        <w:trPr/>
-        <w:tc>
-          <w:tcPr>
-            <w:tcW w:w="9639" w:type="dxa"/>
-            <w:tcBorders>
-              <w:top w:val="single" w:sz="8" w:space="0" w:color="FF9900"/>
-              <w:left w:val="single" w:sz="8" w:space="0" w:color="FF9900"/>
-              <w:bottom w:val="single" w:sz="8" w:space="0" w:color="FF9900"/>
-              <w:right w:val="single" w:sz="8" w:space="0" w:color="FF9900"/>
-            </w:tcBorders>
-          </w:tcPr>
-          <w:p>
-            <w:pPr>
-              <w:pStyle w:val="Normal"/>
-              <w:widowControl w:val="false"/>
-              <w:spacing w:lineRule="auto" w:line="240"/>
-              <w:jc w:val="center"/>
-              <w:rPr>
-                <w:sz w:val="20"/>
-                <w:szCs w:val="20"/>
-              </w:rPr>
-            </w:pPr>
-            <w:bookmarkStart w:id="0" w:name="_GoBack"/>
-            <w:r>
-              <w:rPr>
-                <w:sz w:val="20"/>
-                <w:szCs w:val="20"/>
-              </w:rPr>
-              <w:t>GRAO – Gestão de grãos e cereais para restaurantes</w:t>
-            </w:r>
-            <w:bookmarkEnd w:id="0"/>
-          </w:p>
-        </w:tc>
-      </w:tr>
-    </w:tbl>
-    <w:p>
-      <w:pPr>
-        <w:pStyle w:val="Normal"/>
-        <w:rPr/>
-      </w:pPr>
-      <w:r>
-        <w:rPr/>
-      </w:r>
-    </w:p>
-    <w:p>
-      <w:pPr>
-        <w:pStyle w:val="Normal"/>
+        <w:pStyle w:val="Ttulododocumento"/>
+        <w:spacing w:before="0" w:after="60"/>
         <w:rPr/>
       </w:pPr>
       <w:r>
         <w:rPr/>
         <w:drawing>
-          <wp:anchor behindDoc="0" distT="0" distB="0" distL="0" distR="0" simplePos="0" locked="0" layoutInCell="0" allowOverlap="1" relativeHeight="4">
+          <wp:anchor behindDoc="0" distT="0" distB="0" distL="0" distR="0" simplePos="0" locked="0" layoutInCell="0" allowOverlap="1" relativeHeight="2">
             <wp:simplePos x="0" y="0"/>
             <wp:positionH relativeFrom="column">
-              <wp:posOffset>143510</wp:posOffset>
+              <wp:align>center</wp:align>
             </wp:positionH>
             <wp:positionV relativeFrom="paragraph">
               <wp:posOffset>4610100</wp:posOffset>
@@ -1002,7 +23,7 @@
             <wp:extent cx="6106160" cy="3339465"/>
             <wp:effectExtent l="0" t="0" r="0" b="0"/>
             <wp:wrapSquare wrapText="largest"/>
-            <wp:docPr id="3" name="Imagem 8" descr=""/>
+            <wp:docPr id="1" name="Imagem 8" descr=""/>
             <wp:cNvGraphicFramePr>
               <a:graphicFrameLocks xmlns:a="http://schemas.openxmlformats.org/drawingml/2006/main" noChangeAspect="1"/>
             </wp:cNvGraphicFramePr>
@@ -1010,13 +31,13 @@
               <a:graphicData uri="http://schemas.openxmlformats.org/drawingml/2006/picture">
                 <pic:pic xmlns:pic="http://schemas.openxmlformats.org/drawingml/2006/picture">
                   <pic:nvPicPr>
-                    <pic:cNvPr id="3" name="Imagem 8" descr=""/>
+                    <pic:cNvPr id="1" name="Imagem 8" descr=""/>
                     <pic:cNvPicPr>
                       <a:picLocks noChangeAspect="1" noChangeArrowheads="1"/>
                     </pic:cNvPicPr>
                   </pic:nvPicPr>
                   <pic:blipFill>
-                    <a:blip r:embed="rId4"/>
+                    <a:blip r:embed="rId2"/>
                     <a:stretch>
                       <a:fillRect/>
                     </a:stretch>
@@ -1035,31 +56,19 @@
             </a:graphic>
           </wp:anchor>
         </w:drawing>
-      </w:r>
-      <w:r>
-        <w:br w:type="page"/>
-      </w:r>
-    </w:p>
-    <w:p>
-      <w:pPr>
-        <w:pStyle w:val="Normal"/>
-        <w:rPr/>
-      </w:pPr>
-      <w:r>
-        <w:rPr/>
         <w:drawing>
-          <wp:anchor behindDoc="0" distT="0" distB="0" distL="0" distR="0" simplePos="0" locked="0" layoutInCell="0" allowOverlap="1" relativeHeight="5">
+          <wp:anchor behindDoc="0" distT="0" distB="0" distL="0" distR="0" simplePos="0" locked="0" layoutInCell="0" allowOverlap="1" relativeHeight="3">
             <wp:simplePos x="0" y="0"/>
             <wp:positionH relativeFrom="column">
-              <wp:posOffset>718820</wp:posOffset>
+              <wp:align>center</wp:align>
             </wp:positionH>
             <wp:positionV relativeFrom="paragraph">
-              <wp:posOffset>272415</wp:posOffset>
+              <wp:posOffset>1093470</wp:posOffset>
             </wp:positionV>
             <wp:extent cx="4965065" cy="1921510"/>
             <wp:effectExtent l="0" t="0" r="0" b="0"/>
             <wp:wrapSquare wrapText="largest"/>
-            <wp:docPr id="4" name="Imagem 7" descr=""/>
+            <wp:docPr id="2" name="Imagem 7" descr=""/>
             <wp:cNvGraphicFramePr>
               <a:graphicFrameLocks xmlns:a="http://schemas.openxmlformats.org/drawingml/2006/main" noChangeAspect="1"/>
             </wp:cNvGraphicFramePr>
@@ -1067,13 +76,13 @@
               <a:graphicData uri="http://schemas.openxmlformats.org/drawingml/2006/picture">
                 <pic:pic xmlns:pic="http://schemas.openxmlformats.org/drawingml/2006/picture">
                   <pic:nvPicPr>
-                    <pic:cNvPr id="4" name="Imagem 7" descr=""/>
+                    <pic:cNvPr id="2" name="Imagem 7" descr=""/>
                     <pic:cNvPicPr>
                       <a:picLocks noChangeAspect="1" noChangeArrowheads="1"/>
                     </pic:cNvPicPr>
                   </pic:nvPicPr>
                   <pic:blipFill>
-                    <a:blip r:embed="rId5"/>
+                    <a:blip r:embed="rId3"/>
                     <a:stretch>
                       <a:fillRect/>
                     </a:stretch>
@@ -1093,10 +102,14 @@
           </wp:anchor>
         </w:drawing>
       </w:r>
+      <w:r>
+        <w:rPr/>
+        <w:t>Descrição das Interfaces Externas</w:t>
+      </w:r>
     </w:p>
     <w:sectPr>
-      <w:headerReference w:type="default" r:id="rId6"/>
-      <w:footerReference w:type="default" r:id="rId7"/>
+      <w:headerReference w:type="default" r:id="rId4"/>
+      <w:footerReference w:type="default" r:id="rId5"/>
       <w:type w:val="nextPage"/>
       <w:pgSz w:w="11906" w:h="16838"/>
       <w:pgMar w:left="850" w:right="1440" w:header="0" w:top="850" w:footer="720" w:bottom="850" w:gutter="0"/>
@@ -1117,12 +130,12 @@
         <w:docPartGallery w:val="Page Numbers (Bottom of Page)"/>
         <w:docPartUnique w:val="true"/>
       </w:docPartObj>
-      <w:id w:val="1738618352"/>
+      <w:id w:val="2061038797"/>
     </w:sdtPr>
     <w:sdtContent>
       <w:p>
         <w:pPr>
-          <w:pStyle w:val="Footer"/>
+          <w:pStyle w:val="Rodap"/>
           <w:jc w:val="right"/>
           <w:rPr/>
         </w:pPr>
@@ -1144,7 +157,7 @@
         </w:r>
         <w:r>
           <w:rPr/>
-          <w:t>3</w:t>
+          <w:t>1</w:t>
         </w:r>
         <w:r>
           <w:rPr/>
@@ -1153,7 +166,7 @@
       </w:p>
       <w:p>
         <w:pPr>
-          <w:pStyle w:val="Footer"/>
+          <w:pStyle w:val="Rodap"/>
           <w:rPr/>
         </w:pPr>
         <w:r>
@@ -1169,7 +182,7 @@
 <w:hdr xmlns:o="urn:schemas-microsoft-com:office:office" xmlns:r="http://schemas.openxmlformats.org/officeDocument/2006/relationships" xmlns:v="urn:schemas-microsoft-com:vml" xmlns:w="http://schemas.openxmlformats.org/wordprocessingml/2006/main" xmlns:w10="urn:schemas-microsoft-com:office:word" xmlns:wp="http://schemas.openxmlformats.org/drawingml/2006/wordprocessingDrawing" xmlns:wps="http://schemas.microsoft.com/office/word/2010/wordprocessingShape" xmlns:wpg="http://schemas.microsoft.com/office/word/2010/wordprocessingGroup" xmlns:mc="http://schemas.openxmlformats.org/markup-compatibility/2006" xmlns:wp14="http://schemas.microsoft.com/office/word/2010/wordprocessingDrawing" xmlns:w14="http://schemas.microsoft.com/office/word/2010/wordml" mc:Ignorable="w14 wp14">
   <w:p>
     <w:pPr>
-      <w:pStyle w:val="Header"/>
+      <w:pStyle w:val="Cabealho"/>
       <w:rPr/>
     </w:pPr>
     <w:r>
@@ -1592,7 +605,7 @@
       <w:lang w:val="pt-BR" w:eastAsia="pt-BR" w:bidi="ar-SA"/>
     </w:rPr>
   </w:style>
-  <w:style w:type="paragraph" w:styleId="Heading1">
+  <w:style w:type="paragraph" w:styleId="Ttulo1">
     <w:name w:val="Heading 1"/>
     <w:basedOn w:val="Normal"/>
     <w:next w:val="Normal"/>
@@ -1608,7 +621,7 @@
       <w:szCs w:val="40"/>
     </w:rPr>
   </w:style>
-  <w:style w:type="paragraph" w:styleId="Heading2">
+  <w:style w:type="paragraph" w:styleId="Ttulo2">
     <w:name w:val="Heading 2"/>
     <w:basedOn w:val="Normal"/>
     <w:next w:val="Normal"/>
@@ -1624,7 +637,7 @@
       <w:szCs w:val="32"/>
     </w:rPr>
   </w:style>
-  <w:style w:type="paragraph" w:styleId="Heading3">
+  <w:style w:type="paragraph" w:styleId="Ttulo3">
     <w:name w:val="Heading 3"/>
     <w:basedOn w:val="Normal"/>
     <w:next w:val="Normal"/>
@@ -1641,7 +654,7 @@
       <w:szCs w:val="28"/>
     </w:rPr>
   </w:style>
-  <w:style w:type="paragraph" w:styleId="Heading4">
+  <w:style w:type="paragraph" w:styleId="Ttulo4">
     <w:name w:val="Heading 4"/>
     <w:basedOn w:val="Normal"/>
     <w:next w:val="Normal"/>
@@ -1658,7 +671,7 @@
       <w:szCs w:val="24"/>
     </w:rPr>
   </w:style>
-  <w:style w:type="paragraph" w:styleId="Heading5">
+  <w:style w:type="paragraph" w:styleId="Ttulo5">
     <w:name w:val="Heading 5"/>
     <w:basedOn w:val="Normal"/>
     <w:next w:val="Normal"/>
@@ -1673,7 +686,7 @@
       <w:color w:val="666666"/>
     </w:rPr>
   </w:style>
-  <w:style w:type="paragraph" w:styleId="Heading6">
+  <w:style w:type="paragraph" w:styleId="Ttulo6">
     <w:name w:val="Heading 6"/>
     <w:basedOn w:val="Normal"/>
     <w:next w:val="Normal"/>
@@ -1715,10 +728,10 @@
     <w:rsid w:val="00756acf"/>
     <w:rPr/>
   </w:style>
-  <w:style w:type="paragraph" w:styleId="Heading">
-    <w:name w:val="Heading"/>
-    <w:basedOn w:val="Normal"/>
-    <w:next w:val="TextBody"/>
+  <w:style w:type="paragraph" w:styleId="Ttulo">
+    <w:name w:val="Título"/>
+    <w:basedOn w:val="Normal"/>
+    <w:next w:val="Corpodotexto"/>
     <w:qFormat/>
     <w:pPr>
       <w:keepNext w:val="true"/>
@@ -1730,7 +743,7 @@
       <w:szCs w:val="28"/>
     </w:rPr>
   </w:style>
-  <w:style w:type="paragraph" w:styleId="TextBody">
+  <w:style w:type="paragraph" w:styleId="Corpodotexto">
     <w:name w:val="Body Text"/>
     <w:basedOn w:val="Normal"/>
     <w:pPr>
@@ -1738,15 +751,15 @@
     </w:pPr>
     <w:rPr/>
   </w:style>
-  <w:style w:type="paragraph" w:styleId="List">
+  <w:style w:type="paragraph" w:styleId="Lista">
     <w:name w:val="List"/>
-    <w:basedOn w:val="TextBody"/>
+    <w:basedOn w:val="Corpodotexto"/>
     <w:pPr/>
     <w:rPr>
       <w:rFonts w:cs="Arial"/>
     </w:rPr>
   </w:style>
-  <w:style w:type="paragraph" w:styleId="Caption">
+  <w:style w:type="paragraph" w:styleId="Legenda">
     <w:name w:val="Caption"/>
     <w:basedOn w:val="Normal"/>
     <w:qFormat/>
@@ -1762,8 +775,8 @@
       <w:szCs w:val="24"/>
     </w:rPr>
   </w:style>
-  <w:style w:type="paragraph" w:styleId="Index">
-    <w:name w:val="Index"/>
+  <w:style w:type="paragraph" w:styleId="Ndice">
+    <w:name w:val="Índice"/>
     <w:basedOn w:val="Normal"/>
     <w:qFormat/>
     <w:pPr>
@@ -1773,7 +786,7 @@
       <w:rFonts w:cs="Arial"/>
     </w:rPr>
   </w:style>
-  <w:style w:type="paragraph" w:styleId="Title">
+  <w:style w:type="paragraph" w:styleId="Ttulododocumento">
     <w:name w:val="Title"/>
     <w:basedOn w:val="Normal"/>
     <w:next w:val="Normal"/>
@@ -1788,7 +801,7 @@
       <w:szCs w:val="52"/>
     </w:rPr>
   </w:style>
-  <w:style w:type="paragraph" w:styleId="Subtitle">
+  <w:style w:type="paragraph" w:styleId="Subttulo">
     <w:name w:val="Subtitle"/>
     <w:basedOn w:val="Normal"/>
     <w:next w:val="Normal"/>
@@ -1804,14 +817,14 @@
       <w:szCs w:val="30"/>
     </w:rPr>
   </w:style>
-  <w:style w:type="paragraph" w:styleId="HeaderandFooter">
-    <w:name w:val="Header and Footer"/>
+  <w:style w:type="paragraph" w:styleId="CabealhoeRodap">
+    <w:name w:val="Cabeçalho e Rodapé"/>
     <w:basedOn w:val="Normal"/>
     <w:qFormat/>
     <w:pPr/>
     <w:rPr/>
   </w:style>
-  <w:style w:type="paragraph" w:styleId="Header">
+  <w:style w:type="paragraph" w:styleId="Cabealho">
     <w:name w:val="Header"/>
     <w:basedOn w:val="Normal"/>
     <w:link w:val="CabealhoChar"/>
@@ -1828,7 +841,7 @@
     </w:pPr>
     <w:rPr/>
   </w:style>
-  <w:style w:type="paragraph" w:styleId="Footer">
+  <w:style w:type="paragraph" w:styleId="Rodap">
     <w:name w:val="Footer"/>
     <w:basedOn w:val="Normal"/>
     <w:link w:val="RodapChar"/>
